--- a/EE/User Guide.docx
+++ b/EE/User Guide.docx
@@ -1,6 +1,6 @@
 
 <file path=word/document.xml><?xml version="1.0" encoding="utf-8"?>
-<w:document xmlns:wpc="http://schemas.microsoft.com/office/word/2010/wordprocessingCanvas" xmlns:cx="http://schemas.microsoft.com/office/drawing/2014/chartex" xmlns:cx1="http://schemas.microsoft.com/office/drawing/2015/9/8/chartex" xmlns:cx2="http://schemas.microsoft.com/office/drawing/2015/10/21/chartex" xmlns:cx3="http://schemas.microsoft.com/office/drawing/2016/5/9/chartex" xmlns:cx4="http://schemas.microsoft.com/office/drawing/2016/5/10/chartex" xmlns:cx5="http://schemas.microsoft.com/office/drawing/2016/5/11/chartex" xmlns:cx6="http://schemas.microsoft.com/office/drawing/2016/5/12/chartex" xmlns:cx7="http://schemas.microsoft.com/office/drawing/2016/5/13/chartex" xmlns:cx8="http://schemas.microsoft.com/office/drawing/2016/5/14/chartex" xmlns:mc="http://schemas.openxmlformats.org/markup-compatibility/2006" xmlns:aink="http://schemas.microsoft.com/office/drawing/2016/ink" xmlns:am3d="http://schemas.microsoft.com/office/drawing/2017/model3d" xmlns:o="urn:schemas-microsoft-com:office:office" xmlns:oel="http://schemas.microsoft.com/office/2019/extlst" xmlns:r="http://schemas.openxmlformats.org/officeDocument/2006/relationships" xmlns:m="http://schemas.openxmlformats.org/officeDocument/2006/math" xmlns:v="urn:schemas-microsoft-com:vml" xmlns:wp14="http://schemas.microsoft.com/office/word/2010/wordprocessingDrawing" xmlns:wp="http://schemas.openxmlformats.org/drawingml/2006/wordprocessingDrawing" xmlns:w10="urn:schemas-microsoft-com:office:word" xmlns:w="http://schemas.openxmlformats.org/wordprocessingml/2006/main" xmlns:w14="http://schemas.microsoft.com/office/word/2010/wordml" xmlns:w15="http://schemas.microsoft.com/office/word/2012/wordml" xmlns:w16cex="http://schemas.microsoft.com/office/word/2018/wordml/cex" xmlns:w16cid="http://schemas.microsoft.com/office/word/2016/wordml/cid" xmlns:w16="http://schemas.microsoft.com/office/word/2018/wordml" xmlns:w16sdtdh="http://schemas.microsoft.com/office/word/2020/wordml/sdtdatahash" xmlns:w16se="http://schemas.microsoft.com/office/word/2015/wordml/symex" xmlns:wpg="http://schemas.microsoft.com/office/word/2010/wordprocessingGroup" xmlns:wpi="http://schemas.microsoft.com/office/word/2010/wordprocessingInk" xmlns:wne="http://schemas.microsoft.com/office/word/2006/wordml" xmlns:wps="http://schemas.microsoft.com/office/word/2010/wordprocessingShape" mc:Ignorable="w14 w15 w16se w16cid w16 w16cex w16sdtdh wp14">
+<w:document xmlns:wpc="http://schemas.microsoft.com/office/word/2010/wordprocessingCanvas" xmlns:cx="http://schemas.microsoft.com/office/drawing/2014/chartex" xmlns:cx1="http://schemas.microsoft.com/office/drawing/2015/9/8/chartex" xmlns:cx2="http://schemas.microsoft.com/office/drawing/2015/10/21/chartex" xmlns:cx3="http://schemas.microsoft.com/office/drawing/2016/5/9/chartex" xmlns:cx4="http://schemas.microsoft.com/office/drawing/2016/5/10/chartex" xmlns:cx5="http://schemas.microsoft.com/office/drawing/2016/5/11/chartex" xmlns:cx6="http://schemas.microsoft.com/office/drawing/2016/5/12/chartex" xmlns:cx7="http://schemas.microsoft.com/office/drawing/2016/5/13/chartex" xmlns:cx8="http://schemas.microsoft.com/office/drawing/2016/5/14/chartex" xmlns:mc="http://schemas.openxmlformats.org/markup-compatibility/2006" xmlns:aink="http://schemas.microsoft.com/office/drawing/2016/ink" xmlns:am3d="http://schemas.microsoft.com/office/drawing/2017/model3d" xmlns:o="urn:schemas-microsoft-com:office:office" xmlns:oel="http://schemas.microsoft.com/office/2019/extlst" xmlns:r="http://schemas.openxmlformats.org/officeDocument/2006/relationships" xmlns:m="http://schemas.openxmlformats.org/officeDocument/2006/math" xmlns:v="urn:schemas-microsoft-com:vml" xmlns:wp14="http://schemas.microsoft.com/office/word/2010/wordprocessingDrawing" xmlns:wp="http://schemas.openxmlformats.org/drawingml/2006/wordprocessingDrawing" xmlns:w10="urn:schemas-microsoft-com:office:word" xmlns:w="http://schemas.openxmlformats.org/wordprocessingml/2006/main" xmlns:w14="http://schemas.microsoft.com/office/word/2010/wordml" xmlns:w15="http://schemas.microsoft.com/office/word/2012/wordml" xmlns:w16cex="http://schemas.microsoft.com/office/word/2018/wordml/cex" xmlns:w16cid="http://schemas.microsoft.com/office/word/2016/wordml/cid" xmlns:w16="http://schemas.microsoft.com/office/word/2018/wordml" xmlns:w16du="http://schemas.microsoft.com/office/word/2023/wordml/word16du" xmlns:w16sdtdh="http://schemas.microsoft.com/office/word/2020/wordml/sdtdatahash" xmlns:w16se="http://schemas.microsoft.com/office/word/2015/wordml/symex" xmlns:wpg="http://schemas.microsoft.com/office/word/2010/wordprocessingGroup" xmlns:wpi="http://schemas.microsoft.com/office/word/2010/wordprocessingInk" xmlns:wne="http://schemas.microsoft.com/office/word/2006/wordml" xmlns:wps="http://schemas.microsoft.com/office/word/2010/wordprocessingShape" mc:Ignorable="w14 w15 w16se w16cid w16 w16cex w16sdtdh w16du wp14">
   <w:body>
     <w:p>
       <w:pPr>
@@ -137,14 +137,28 @@
           <w:sz w:val="28"/>
           <w:szCs w:val="28"/>
         </w:rPr>
-        <w:t>2023-0</w:t>
+        <w:t>202</w:t>
       </w:r>
       <w:r>
         <w:rPr>
           <w:sz w:val="28"/>
           <w:szCs w:val="28"/>
         </w:rPr>
-        <w:t>8</w:t>
+        <w:t>4</w:t>
+      </w:r>
+      <w:r>
+        <w:rPr>
+          <w:sz w:val="28"/>
+          <w:szCs w:val="28"/>
+        </w:rPr>
+        <w:t>-0</w:t>
+      </w:r>
+      <w:r>
+        <w:rPr>
+          <w:sz w:val="28"/>
+          <w:szCs w:val="28"/>
+        </w:rPr>
+        <w:t>9</w:t>
       </w:r>
       <w:r>
         <w:rPr>
@@ -158,7 +172,7 @@
           <w:sz w:val="28"/>
           <w:szCs w:val="28"/>
         </w:rPr>
-        <w:t>15</w:t>
+        <w:t>25</w:t>
       </w:r>
     </w:p>
     <w:p/>
@@ -208,6 +222,8 @@
             <w:rPr>
               <w:rFonts w:eastAsiaTheme="minorEastAsia"/>
               <w:noProof/>
+              <w:sz w:val="24"/>
+              <w:szCs w:val="24"/>
             </w:rPr>
           </w:pPr>
           <w:r>
@@ -219,7 +235,7 @@
           <w:r>
             <w:fldChar w:fldCharType="separate"/>
           </w:r>
-          <w:hyperlink w:anchor="_Toc143027850" w:history="1">
+          <w:hyperlink w:anchor="_Toc178138979" w:history="1">
             <w:r>
               <w:rPr>
                 <w:rStyle w:val="Hyperlink"/>
@@ -246,7 +262,7 @@
                 <w:noProof/>
                 <w:webHidden/>
               </w:rPr>
-              <w:instrText xml:space="preserve"> PAGEREF _Toc143027850 \h </w:instrText>
+              <w:instrText xml:space="preserve"> PAGEREF _Toc178138979 \h </w:instrText>
             </w:r>
             <w:r>
               <w:rPr>
@@ -286,9 +302,11 @@
             <w:rPr>
               <w:rFonts w:eastAsiaTheme="minorEastAsia"/>
               <w:noProof/>
+              <w:sz w:val="24"/>
+              <w:szCs w:val="24"/>
             </w:rPr>
           </w:pPr>
-          <w:hyperlink w:anchor="_Toc143027851" w:history="1">
+          <w:hyperlink w:anchor="_Toc178138980" w:history="1">
             <w:r>
               <w:rPr>
                 <w:rStyle w:val="Hyperlink"/>
@@ -315,7 +333,7 @@
                 <w:noProof/>
                 <w:webHidden/>
               </w:rPr>
-              <w:instrText xml:space="preserve"> PAGEREF _Toc143027851 \h </w:instrText>
+              <w:instrText xml:space="preserve"> PAGEREF _Toc178138980 \h </w:instrText>
             </w:r>
             <w:r>
               <w:rPr>
@@ -355,9 +373,11 @@
             <w:rPr>
               <w:rFonts w:eastAsiaTheme="minorEastAsia"/>
               <w:noProof/>
+              <w:sz w:val="24"/>
+              <w:szCs w:val="24"/>
             </w:rPr>
           </w:pPr>
-          <w:hyperlink w:anchor="_Toc143027852" w:history="1">
+          <w:hyperlink w:anchor="_Toc178138981" w:history="1">
             <w:r>
               <w:rPr>
                 <w:rStyle w:val="Hyperlink"/>
@@ -384,7 +404,7 @@
                 <w:noProof/>
                 <w:webHidden/>
               </w:rPr>
-              <w:instrText xml:space="preserve"> PAGEREF _Toc143027852 \h </w:instrText>
+              <w:instrText xml:space="preserve"> PAGEREF _Toc178138981 \h </w:instrText>
             </w:r>
             <w:r>
               <w:rPr>
@@ -424,9 +444,11 @@
             <w:rPr>
               <w:rFonts w:eastAsiaTheme="minorEastAsia"/>
               <w:noProof/>
+              <w:sz w:val="24"/>
+              <w:szCs w:val="24"/>
             </w:rPr>
           </w:pPr>
-          <w:hyperlink w:anchor="_Toc143027853" w:history="1">
+          <w:hyperlink w:anchor="_Toc178138982" w:history="1">
             <w:r>
               <w:rPr>
                 <w:rStyle w:val="Hyperlink"/>
@@ -453,7 +475,7 @@
                 <w:noProof/>
                 <w:webHidden/>
               </w:rPr>
-              <w:instrText xml:space="preserve"> PAGEREF _Toc143027853 \h </w:instrText>
+              <w:instrText xml:space="preserve"> PAGEREF _Toc178138982 \h </w:instrText>
             </w:r>
             <w:r>
               <w:rPr>
@@ -493,9 +515,11 @@
             <w:rPr>
               <w:rFonts w:eastAsiaTheme="minorEastAsia"/>
               <w:noProof/>
+              <w:sz w:val="24"/>
+              <w:szCs w:val="24"/>
             </w:rPr>
           </w:pPr>
-          <w:hyperlink w:anchor="_Toc143027854" w:history="1">
+          <w:hyperlink w:anchor="_Toc178138983" w:history="1">
             <w:r>
               <w:rPr>
                 <w:rStyle w:val="Hyperlink"/>
@@ -522,7 +546,7 @@
                 <w:noProof/>
                 <w:webHidden/>
               </w:rPr>
-              <w:instrText xml:space="preserve"> PAGEREF _Toc143027854 \h </w:instrText>
+              <w:instrText xml:space="preserve"> PAGEREF _Toc178138983 \h </w:instrText>
             </w:r>
             <w:r>
               <w:rPr>
@@ -562,9 +586,11 @@
             <w:rPr>
               <w:rFonts w:eastAsiaTheme="minorEastAsia"/>
               <w:noProof/>
+              <w:sz w:val="24"/>
+              <w:szCs w:val="24"/>
             </w:rPr>
           </w:pPr>
-          <w:hyperlink w:anchor="_Toc143027855" w:history="1">
+          <w:hyperlink w:anchor="_Toc178138984" w:history="1">
             <w:r>
               <w:rPr>
                 <w:rStyle w:val="Hyperlink"/>
@@ -591,7 +617,7 @@
                 <w:noProof/>
                 <w:webHidden/>
               </w:rPr>
-              <w:instrText xml:space="preserve"> PAGEREF _Toc143027855 \h </w:instrText>
+              <w:instrText xml:space="preserve"> PAGEREF _Toc178138984 \h </w:instrText>
             </w:r>
             <w:r>
               <w:rPr>
@@ -631,9 +657,11 @@
             <w:rPr>
               <w:rFonts w:eastAsiaTheme="minorEastAsia"/>
               <w:noProof/>
+              <w:sz w:val="24"/>
+              <w:szCs w:val="24"/>
             </w:rPr>
           </w:pPr>
-          <w:hyperlink w:anchor="_Toc143027856" w:history="1">
+          <w:hyperlink w:anchor="_Toc178138985" w:history="1">
             <w:r>
               <w:rPr>
                 <w:rStyle w:val="Hyperlink"/>
@@ -660,145 +688,7 @@
                 <w:noProof/>
                 <w:webHidden/>
               </w:rPr>
-              <w:instrText xml:space="preserve"> PAGEREF _Toc143027856 \h </w:instrText>
-            </w:r>
-            <w:r>
-              <w:rPr>
-                <w:noProof/>
-                <w:webHidden/>
-              </w:rPr>
-            </w:r>
-            <w:r>
-              <w:rPr>
-                <w:noProof/>
-                <w:webHidden/>
-              </w:rPr>
-              <w:fldChar w:fldCharType="separate"/>
-            </w:r>
-            <w:r>
-              <w:rPr>
-                <w:noProof/>
-                <w:webHidden/>
-              </w:rPr>
-              <w:t>5</w:t>
-            </w:r>
-            <w:r>
-              <w:rPr>
-                <w:noProof/>
-                <w:webHidden/>
-              </w:rPr>
-              <w:fldChar w:fldCharType="end"/>
-            </w:r>
-          </w:hyperlink>
-        </w:p>
-        <w:p>
-          <w:pPr>
-            <w:pStyle w:val="TOC3"/>
-            <w:tabs>
-              <w:tab w:val="right" w:leader="dot" w:pos="9350"/>
-            </w:tabs>
-            <w:rPr>
-              <w:rFonts w:eastAsiaTheme="minorEastAsia"/>
-              <w:noProof/>
-            </w:rPr>
-          </w:pPr>
-          <w:hyperlink w:anchor="_Toc143027857" w:history="1">
-            <w:r>
-              <w:rPr>
-                <w:rStyle w:val="Hyperlink"/>
-                <w:noProof/>
-              </w:rPr>
-              <w:t>If EET is Already Installed</w:t>
-            </w:r>
-            <w:r>
-              <w:rPr>
-                <w:noProof/>
-                <w:webHidden/>
-              </w:rPr>
-              <w:tab/>
-            </w:r>
-            <w:r>
-              <w:rPr>
-                <w:noProof/>
-                <w:webHidden/>
-              </w:rPr>
-              <w:fldChar w:fldCharType="begin"/>
-            </w:r>
-            <w:r>
-              <w:rPr>
-                <w:noProof/>
-                <w:webHidden/>
-              </w:rPr>
-              <w:instrText xml:space="preserve"> PAGEREF _Toc143027857 \h </w:instrText>
-            </w:r>
-            <w:r>
-              <w:rPr>
-                <w:noProof/>
-                <w:webHidden/>
-              </w:rPr>
-            </w:r>
-            <w:r>
-              <w:rPr>
-                <w:noProof/>
-                <w:webHidden/>
-              </w:rPr>
-              <w:fldChar w:fldCharType="separate"/>
-            </w:r>
-            <w:r>
-              <w:rPr>
-                <w:noProof/>
-                <w:webHidden/>
-              </w:rPr>
-              <w:t>5</w:t>
-            </w:r>
-            <w:r>
-              <w:rPr>
-                <w:noProof/>
-                <w:webHidden/>
-              </w:rPr>
-              <w:fldChar w:fldCharType="end"/>
-            </w:r>
-          </w:hyperlink>
-        </w:p>
-        <w:p>
-          <w:pPr>
-            <w:pStyle w:val="TOC3"/>
-            <w:tabs>
-              <w:tab w:val="right" w:leader="dot" w:pos="9350"/>
-            </w:tabs>
-            <w:rPr>
-              <w:rFonts w:eastAsiaTheme="minorEastAsia"/>
-              <w:noProof/>
-            </w:rPr>
-          </w:pPr>
-          <w:hyperlink w:anchor="_Toc143027858" w:history="1">
-            <w:r>
-              <w:rPr>
-                <w:rStyle w:val="Hyperlink"/>
-                <w:noProof/>
-              </w:rPr>
-              <w:t>If EET is Not Installed</w:t>
-            </w:r>
-            <w:r>
-              <w:rPr>
-                <w:noProof/>
-                <w:webHidden/>
-              </w:rPr>
-              <w:tab/>
-            </w:r>
-            <w:r>
-              <w:rPr>
-                <w:noProof/>
-                <w:webHidden/>
-              </w:rPr>
-              <w:fldChar w:fldCharType="begin"/>
-            </w:r>
-            <w:r>
-              <w:rPr>
-                <w:noProof/>
-                <w:webHidden/>
-              </w:rPr>
-              <w:instrText xml:space="preserve"> PAGEREF _Toc143027858 \h </w:instrText>
+              <w:instrText xml:space="preserve"> PAGEREF _Toc178138985 \h </w:instrText>
             </w:r>
             <w:r>
               <w:rPr>
@@ -838,9 +728,11 @@
             <w:rPr>
               <w:rFonts w:eastAsiaTheme="minorEastAsia"/>
               <w:noProof/>
+              <w:sz w:val="24"/>
+              <w:szCs w:val="24"/>
             </w:rPr>
           </w:pPr>
-          <w:hyperlink w:anchor="_Toc143027859" w:history="1">
+          <w:hyperlink w:anchor="_Toc178138986" w:history="1">
             <w:r>
               <w:rPr>
                 <w:rStyle w:val="Hyperlink"/>
@@ -867,7 +759,7 @@
                 <w:noProof/>
                 <w:webHidden/>
               </w:rPr>
-              <w:instrText xml:space="preserve"> PAGEREF _Toc143027859 \h </w:instrText>
+              <w:instrText xml:space="preserve"> PAGEREF _Toc178138986 \h </w:instrText>
             </w:r>
             <w:r>
               <w:rPr>
@@ -907,15 +799,17 @@
             <w:rPr>
               <w:rFonts w:eastAsiaTheme="minorEastAsia"/>
               <w:noProof/>
+              <w:sz w:val="24"/>
+              <w:szCs w:val="24"/>
             </w:rPr>
           </w:pPr>
-          <w:hyperlink w:anchor="_Toc143027860" w:history="1">
+          <w:hyperlink w:anchor="_Toc178138987" w:history="1">
             <w:r>
               <w:rPr>
                 <w:rStyle w:val="Hyperlink"/>
                 <w:noProof/>
               </w:rPr>
-              <w:t>LCA Debugger</w:t>
+              <w:t>Bug Reports and Feedback</w:t>
             </w:r>
             <w:r>
               <w:rPr>
@@ -936,7 +830,7 @@
                 <w:noProof/>
                 <w:webHidden/>
               </w:rPr>
-              <w:instrText xml:space="preserve"> PAGEREF _Toc143027860 \h </w:instrText>
+              <w:instrText xml:space="preserve"> PAGEREF _Toc178138987 \h </w:instrText>
             </w:r>
             <w:r>
               <w:rPr>
@@ -956,7 +850,7 @@
                 <w:noProof/>
                 <w:webHidden/>
               </w:rPr>
-              <w:t>6</w:t>
+              <w:t>5</w:t>
             </w:r>
             <w:r>
               <w:rPr>
@@ -976,15 +870,17 @@
             <w:rPr>
               <w:rFonts w:eastAsiaTheme="minorEastAsia"/>
               <w:noProof/>
+              <w:sz w:val="24"/>
+              <w:szCs w:val="24"/>
             </w:rPr>
           </w:pPr>
-          <w:hyperlink w:anchor="_Toc143027861" w:history="1">
+          <w:hyperlink w:anchor="_Toc178138988" w:history="1">
             <w:r>
               <w:rPr>
                 <w:rStyle w:val="Hyperlink"/>
                 <w:noProof/>
               </w:rPr>
-              <w:t>Bug Reports</w:t>
+              <w:t>Useful Links</w:t>
             </w:r>
             <w:r>
               <w:rPr>
@@ -1005,7 +901,7 @@
                 <w:noProof/>
                 <w:webHidden/>
               </w:rPr>
-              <w:instrText xml:space="preserve"> PAGEREF _Toc143027861 \h </w:instrText>
+              <w:instrText xml:space="preserve"> PAGEREF _Toc178138988 \h </w:instrText>
             </w:r>
             <w:r>
               <w:rPr>
@@ -1025,7 +921,7 @@
                 <w:noProof/>
                 <w:webHidden/>
               </w:rPr>
-              <w:t>6</w:t>
+              <w:t>5</w:t>
             </w:r>
             <w:r>
               <w:rPr>
@@ -1045,15 +941,17 @@
             <w:rPr>
               <w:rFonts w:eastAsiaTheme="minorEastAsia"/>
               <w:noProof/>
+              <w:sz w:val="24"/>
+              <w:szCs w:val="24"/>
             </w:rPr>
           </w:pPr>
-          <w:hyperlink w:anchor="_Toc143027862" w:history="1">
+          <w:hyperlink w:anchor="_Toc178138989" w:history="1">
             <w:r>
               <w:rPr>
                 <w:rStyle w:val="Hyperlink"/>
                 <w:noProof/>
               </w:rPr>
-              <w:t>Useful Links</w:t>
+              <w:t>Revision History</w:t>
             </w:r>
             <w:r>
               <w:rPr>
@@ -1074,7 +972,7 @@
                 <w:noProof/>
                 <w:webHidden/>
               </w:rPr>
-              <w:instrText xml:space="preserve"> PAGEREF _Toc143027862 \h </w:instrText>
+              <w:instrText xml:space="preserve"> PAGEREF _Toc178138989 \h </w:instrText>
             </w:r>
             <w:r>
               <w:rPr>
@@ -1094,76 +992,7 @@
                 <w:noProof/>
                 <w:webHidden/>
               </w:rPr>
-              <w:t>6</w:t>
-            </w:r>
-            <w:r>
-              <w:rPr>
-                <w:noProof/>
-                <w:webHidden/>
-              </w:rPr>
-              <w:fldChar w:fldCharType="end"/>
-            </w:r>
-          </w:hyperlink>
-        </w:p>
-        <w:p>
-          <w:pPr>
-            <w:pStyle w:val="TOC2"/>
-            <w:tabs>
-              <w:tab w:val="right" w:leader="dot" w:pos="9350"/>
-            </w:tabs>
-            <w:rPr>
-              <w:rFonts w:eastAsiaTheme="minorEastAsia"/>
-              <w:noProof/>
-            </w:rPr>
-          </w:pPr>
-          <w:hyperlink w:anchor="_Toc143027863" w:history="1">
-            <w:r>
-              <w:rPr>
-                <w:rStyle w:val="Hyperlink"/>
-                <w:noProof/>
-              </w:rPr>
-              <w:t>Revision History</w:t>
-            </w:r>
-            <w:r>
-              <w:rPr>
-                <w:noProof/>
-                <w:webHidden/>
-              </w:rPr>
-              <w:tab/>
-            </w:r>
-            <w:r>
-              <w:rPr>
-                <w:noProof/>
-                <w:webHidden/>
-              </w:rPr>
-              <w:fldChar w:fldCharType="begin"/>
-            </w:r>
-            <w:r>
-              <w:rPr>
-                <w:noProof/>
-                <w:webHidden/>
-              </w:rPr>
-              <w:instrText xml:space="preserve"> PAGEREF _Toc143027863 \h </w:instrText>
-            </w:r>
-            <w:r>
-              <w:rPr>
-                <w:noProof/>
-                <w:webHidden/>
-              </w:rPr>
-            </w:r>
-            <w:r>
-              <w:rPr>
-                <w:noProof/>
-                <w:webHidden/>
-              </w:rPr>
-              <w:fldChar w:fldCharType="separate"/>
-            </w:r>
-            <w:r>
-              <w:rPr>
-                <w:noProof/>
-                <w:webHidden/>
-              </w:rPr>
-              <w:t>7</w:t>
+              <w:t>5</w:t>
             </w:r>
             <w:r>
               <w:rPr>
@@ -1196,7 +1025,7 @@
         <w:pStyle w:val="Heading2"/>
       </w:pPr>
       <w:bookmarkStart w:id="0" w:name="_Toc141735804"/>
-      <w:bookmarkStart w:id="1" w:name="_Toc143027850"/>
+      <w:bookmarkStart w:id="1" w:name="_Toc178138979"/>
       <w:r>
         <w:lastRenderedPageBreak/>
         <w:t>Mod Overview</w:t>
@@ -1208,14 +1037,54 @@
         <w:pStyle w:val="NormalL2"/>
       </w:pPr>
       <w:r>
-        <w:t>The LCA_Explicit mod adds several graphic, sexual encounters intended for mature audiences only. One occurs at the end of SoD, two occur in SoA, and two occur between SoA and ToB, during the Return to Baldur’s Gate mini-quest. All encounters are written under the assumption that &lt;CHARNAME&gt; is male. Future versions of this mod will include encounters from a female perspective. The conditions that trigger the encounters are listed below:</w:t>
+        <w:t xml:space="preserve">The LCA_Explicit mod adds several graphic, sexual encounters intended for mature audiences only. One occurs at the end of </w:t>
+      </w:r>
+      <w:proofErr w:type="spellStart"/>
+      <w:r>
+        <w:t>SoD</w:t>
+      </w:r>
+      <w:proofErr w:type="spellEnd"/>
+      <w:r>
+        <w:t xml:space="preserve">, two occur in </w:t>
+      </w:r>
+      <w:proofErr w:type="spellStart"/>
+      <w:r>
+        <w:t>SoA</w:t>
+      </w:r>
+      <w:proofErr w:type="spellEnd"/>
+      <w:r>
+        <w:t xml:space="preserve">, and two occur between </w:t>
+      </w:r>
+      <w:proofErr w:type="spellStart"/>
+      <w:r>
+        <w:t>SoA</w:t>
+      </w:r>
+      <w:proofErr w:type="spellEnd"/>
+      <w:r>
+        <w:t xml:space="preserve"> and </w:t>
+      </w:r>
+      <w:proofErr w:type="spellStart"/>
+      <w:r>
+        <w:t>ToB</w:t>
+      </w:r>
+      <w:proofErr w:type="spellEnd"/>
+      <w:r>
+        <w:t xml:space="preserve">, during the Return to Baldur’s Gate </w:t>
+      </w:r>
+      <w:proofErr w:type="gramStart"/>
+      <w:r>
+        <w:t>mini-quest</w:t>
+      </w:r>
+      <w:proofErr w:type="gramEnd"/>
+      <w:r>
+        <w:t>. All encounters are written under the assumption that &lt;CHARNAME&gt; is male. Future versions of this mod will include encounters from a female perspective. The conditions that trigger the encounters are listed below:</w:t>
       </w:r>
     </w:p>
     <w:p>
       <w:pPr>
         <w:pStyle w:val="Heading3"/>
       </w:pPr>
-      <w:bookmarkStart w:id="2" w:name="_Toc143027851"/>
+      <w:bookmarkStart w:id="2" w:name="_Toc178138980"/>
       <w:r>
         <w:t>Siege of Dragonspear Encounter</w:t>
       </w:r>
@@ -1265,7 +1134,7 @@
       <w:pPr>
         <w:pStyle w:val="Heading3"/>
       </w:pPr>
-      <w:bookmarkStart w:id="3" w:name="_Toc143027852"/>
+      <w:bookmarkStart w:id="3" w:name="_Toc178138981"/>
       <w:r>
         <w:t>Shadows of Amn Encounter 1</w:t>
       </w:r>
@@ -1324,7 +1193,15 @@
         </w:numPr>
       </w:pPr>
       <w:r>
-        <w:t>A: The player must have been in a romance with Corwin in SoD.</w:t>
+        <w:t xml:space="preserve">A: The player must have been in a romance with Corwin in </w:t>
+      </w:r>
+      <w:proofErr w:type="spellStart"/>
+      <w:r>
+        <w:t>SoD</w:t>
+      </w:r>
+      <w:proofErr w:type="spellEnd"/>
+      <w:r>
+        <w:t>.</w:t>
       </w:r>
     </w:p>
     <w:p>
@@ -1407,8 +1284,13 @@
           <w:numId w:val="14"/>
         </w:numPr>
       </w:pPr>
-      <w:r>
-        <w:t>Mithrest Inn</w:t>
+      <w:proofErr w:type="spellStart"/>
+      <w:r>
+        <w:t>Mithrest</w:t>
+      </w:r>
+      <w:proofErr w:type="spellEnd"/>
+      <w:r>
+        <w:t xml:space="preserve"> Inn</w:t>
       </w:r>
     </w:p>
     <w:p>
@@ -1431,8 +1313,13 @@
           <w:numId w:val="14"/>
         </w:numPr>
       </w:pPr>
-      <w:r>
-        <w:t>Imnesvale Inn</w:t>
+      <w:proofErr w:type="spellStart"/>
+      <w:r>
+        <w:t>Imnesvale</w:t>
+      </w:r>
+      <w:proofErr w:type="spellEnd"/>
+      <w:r>
+        <w:t xml:space="preserve"> Inn</w:t>
       </w:r>
     </w:p>
     <w:p>
@@ -1443,9 +1330,14 @@
           <w:numId w:val="14"/>
         </w:numPr>
       </w:pPr>
+      <w:proofErr w:type="spellStart"/>
       <w:r>
         <w:lastRenderedPageBreak/>
-        <w:t>Brynnlaw’s Inn</w:t>
+        <w:t>Brynnlaw’s</w:t>
+      </w:r>
+      <w:proofErr w:type="spellEnd"/>
+      <w:r>
+        <w:t xml:space="preserve"> Inn</w:t>
       </w:r>
     </w:p>
     <w:p>
@@ -1456,15 +1348,28 @@
           <w:numId w:val="14"/>
         </w:numPr>
       </w:pPr>
-      <w:r>
-        <w:t>Trademeet’s Inn (Vyatri’s Pub)</w:t>
+      <w:proofErr w:type="spellStart"/>
+      <w:r>
+        <w:t>Trademeet’s</w:t>
+      </w:r>
+      <w:proofErr w:type="spellEnd"/>
+      <w:r>
+        <w:t xml:space="preserve"> Inn (</w:t>
+      </w:r>
+      <w:proofErr w:type="spellStart"/>
+      <w:r>
+        <w:t>Vyatri’s</w:t>
+      </w:r>
+      <w:proofErr w:type="spellEnd"/>
+      <w:r>
+        <w:t xml:space="preserve"> Pub)</w:t>
       </w:r>
     </w:p>
     <w:p>
       <w:pPr>
         <w:pStyle w:val="Heading3"/>
       </w:pPr>
-      <w:bookmarkStart w:id="4" w:name="_Toc143027853"/>
+      <w:bookmarkStart w:id="4" w:name="_Toc178138982"/>
       <w:r>
         <w:t>Shadows of Amn Encounter 2</w:t>
       </w:r>
@@ -1511,7 +1416,15 @@
         </w:numPr>
       </w:pPr>
       <w:r>
-        <w:t>The player must have completed SoA Encounter 1.</w:t>
+        <w:t xml:space="preserve">The player must have completed </w:t>
+      </w:r>
+      <w:proofErr w:type="spellStart"/>
+      <w:r>
+        <w:t>SoA</w:t>
+      </w:r>
+      <w:proofErr w:type="spellEnd"/>
+      <w:r>
+        <w:t xml:space="preserve"> Encounter 1.</w:t>
       </w:r>
     </w:p>
     <w:p>
@@ -1519,7 +1432,15 @@
         <w:pStyle w:val="NormalLevel3"/>
       </w:pPr>
       <w:r>
-        <w:t xml:space="preserve">Corwin will initiate this encounter roughly four days after SoA Encounter 1. To complete the encounter, the player must rest in a suitable location: </w:t>
+        <w:t xml:space="preserve">Corwin will initiate this encounter roughly four days after </w:t>
+      </w:r>
+      <w:proofErr w:type="spellStart"/>
+      <w:r>
+        <w:t>SoA</w:t>
+      </w:r>
+      <w:proofErr w:type="spellEnd"/>
+      <w:r>
+        <w:t xml:space="preserve"> Encounter 1. To complete the encounter, the player must rest in a suitable location: </w:t>
       </w:r>
     </w:p>
     <w:p>
@@ -1566,8 +1487,13 @@
           <w:numId w:val="14"/>
         </w:numPr>
       </w:pPr>
-      <w:r>
-        <w:t>Mithrest Inn</w:t>
+      <w:proofErr w:type="spellStart"/>
+      <w:r>
+        <w:t>Mithrest</w:t>
+      </w:r>
+      <w:proofErr w:type="spellEnd"/>
+      <w:r>
+        <w:t xml:space="preserve"> Inn</w:t>
       </w:r>
     </w:p>
     <w:p>
@@ -1590,8 +1516,13 @@
           <w:numId w:val="14"/>
         </w:numPr>
       </w:pPr>
-      <w:r>
-        <w:t>Imnesvale Inn</w:t>
+      <w:proofErr w:type="spellStart"/>
+      <w:r>
+        <w:t>Imnesvale</w:t>
+      </w:r>
+      <w:proofErr w:type="spellEnd"/>
+      <w:r>
+        <w:t xml:space="preserve"> Inn</w:t>
       </w:r>
     </w:p>
     <w:p>
@@ -1602,8 +1533,13 @@
           <w:numId w:val="14"/>
         </w:numPr>
       </w:pPr>
-      <w:r>
-        <w:t>Brynnlaw’s Inn</w:t>
+      <w:proofErr w:type="spellStart"/>
+      <w:r>
+        <w:t>Brynnlaw’s</w:t>
+      </w:r>
+      <w:proofErr w:type="spellEnd"/>
+      <w:r>
+        <w:t xml:space="preserve"> Inn</w:t>
       </w:r>
     </w:p>
     <w:p>
@@ -1614,8 +1550,21 @@
           <w:numId w:val="14"/>
         </w:numPr>
       </w:pPr>
-      <w:r>
-        <w:t>Trademeet’s Inn (Vyatri’s Pub)</w:t>
+      <w:proofErr w:type="spellStart"/>
+      <w:r>
+        <w:t>Trademeet’s</w:t>
+      </w:r>
+      <w:proofErr w:type="spellEnd"/>
+      <w:r>
+        <w:t xml:space="preserve"> Inn (</w:t>
+      </w:r>
+      <w:proofErr w:type="spellStart"/>
+      <w:r>
+        <w:t>Vyatri’s</w:t>
+      </w:r>
+      <w:proofErr w:type="spellEnd"/>
+      <w:r>
+        <w:t xml:space="preserve"> Pub)</w:t>
       </w:r>
       <w:r>
         <w:tab/>
@@ -1625,7 +1574,7 @@
       <w:pPr>
         <w:pStyle w:val="Heading3"/>
       </w:pPr>
-      <w:bookmarkStart w:id="5" w:name="_Toc143027854"/>
+      <w:bookmarkStart w:id="5" w:name="_Toc178138983"/>
       <w:r>
         <w:t>Return to Baldur’s Gate Encounter A</w:t>
       </w:r>
@@ -1691,7 +1640,7 @@
       <w:pPr>
         <w:pStyle w:val="Heading3"/>
       </w:pPr>
-      <w:bookmarkStart w:id="6" w:name="_Toc143027855"/>
+      <w:bookmarkStart w:id="6" w:name="_Toc178138984"/>
       <w:r>
         <w:t>Return to Baldur’s Gate Encounter B</w:t>
       </w:r>
@@ -1746,7 +1695,7 @@
       <w:pPr>
         <w:pStyle w:val="Heading2"/>
       </w:pPr>
-      <w:bookmarkStart w:id="7" w:name="_Toc143027856"/>
+      <w:bookmarkStart w:id="7" w:name="_Toc178138985"/>
       <w:r>
         <w:t>Compatibility</w:t>
       </w:r>
@@ -1757,10 +1706,7 @@
         <w:pStyle w:val="NormalL2"/>
       </w:pPr>
       <w:r>
-        <w:t>This mod requires the Enhanced Edition Trilogy (EET) mod to be installed</w:t>
-      </w:r>
-      <w:r>
-        <w:t xml:space="preserve">, as well as the </w:t>
+        <w:t xml:space="preserve">This mod requires </w:t>
       </w:r>
       <w:hyperlink r:id="rId8" w:history="1">
         <w:r>
@@ -1774,6 +1720,9 @@
         <w:t xml:space="preserve"> mod</w:t>
       </w:r>
       <w:r>
+        <w:t xml:space="preserve"> to be installed</w:t>
+      </w:r>
+      <w:r>
         <w:t xml:space="preserve">. </w:t>
       </w:r>
       <w:bookmarkEnd w:id="0"/>
@@ -1781,7 +1730,7 @@
         <w:t xml:space="preserve">Unzip the </w:t>
       </w:r>
       <w:r>
-        <w:t>LCAExplicit_EET.</w:t>
+        <w:t>LCAExplicit_EE.</w:t>
       </w:r>
       <w:r>
         <w:t>zip</w:t>
@@ -1793,7 +1742,21 @@
         <w:t>_EXPLICIT</w:t>
       </w:r>
       <w:r>
-        <w:t xml:space="preserve"> folder in your Game Directory (the directory where BG2 is installed</w:t>
+        <w:t xml:space="preserve"> folder in your Game Directory (the directory where </w:t>
+      </w:r>
+      <w:r>
+        <w:t xml:space="preserve">BG1, </w:t>
+      </w:r>
+      <w:proofErr w:type="spellStart"/>
+      <w:r>
+        <w:t>SoD</w:t>
+      </w:r>
+      <w:proofErr w:type="spellEnd"/>
+      <w:r>
+        <w:t>, or BG2</w:t>
+      </w:r>
+      <w:r>
+        <w:t xml:space="preserve"> is installed</w:t>
       </w:r>
       <w:r>
         <w:t>)</w:t>
@@ -1802,6 +1765,9 @@
         <w:t xml:space="preserve">. </w:t>
       </w:r>
       <w:r>
+        <w:t xml:space="preserve">For EET installs, </w:t>
+      </w:r>
+      <w:r>
         <w:t>LCA</w:t>
       </w:r>
       <w:r>
@@ -1814,7 +1780,15 @@
         <w:t xml:space="preserve">and LCA, </w:t>
       </w:r>
       <w:r>
-        <w:t xml:space="preserve">but before EET_End. </w:t>
+        <w:t xml:space="preserve">but before </w:t>
+      </w:r>
+      <w:proofErr w:type="spellStart"/>
+      <w:r>
+        <w:t>EET_End</w:t>
+      </w:r>
+      <w:proofErr w:type="spellEnd"/>
+      <w:r>
+        <w:t xml:space="preserve">. </w:t>
       </w:r>
     </w:p>
     <w:p>
@@ -1822,241 +1796,40 @@
         <w:pStyle w:val="NormalL2"/>
       </w:pPr>
       <w:r>
-        <w:t xml:space="preserve">You can use the Weidu installation commands below, or the provided </w:t>
+        <w:t>Use the</w:t>
+      </w:r>
+      <w:r>
+        <w:t xml:space="preserve"> provided </w:t>
       </w:r>
       <w:r>
         <w:t>setup-LCA_EXPLICIT.exe</w:t>
       </w:r>
       <w:r>
-        <w:t xml:space="preserve"> file. If you use the Weidu commands, be sure to replace [GameDirectory] with the path to your Baldur’s Gate 2 folder.</w:t>
-      </w:r>
-    </w:p>
-    <w:p>
-      <w:pPr>
-        <w:pStyle w:val="NormalL2"/>
-      </w:pPr>
-      <w:r>
-        <w:t>Weidu Installation Commands</w:t>
-      </w:r>
-    </w:p>
-    <w:p>
-      <w:pPr>
-        <w:pStyle w:val="Heading3"/>
-      </w:pPr>
-      <w:bookmarkStart w:id="8" w:name="_Toc141735805"/>
-      <w:bookmarkStart w:id="9" w:name="_Toc143027857"/>
-      <w:r>
-        <w:t>If EET is Already Installed</w:t>
-      </w:r>
+        <w:t xml:space="preserve"> file</w:t>
+      </w:r>
+      <w:r>
+        <w:t xml:space="preserve"> to perform the installation</w:t>
+      </w:r>
+      <w:r>
+        <w:t xml:space="preserve">. </w:t>
+      </w:r>
+    </w:p>
+    <w:p>
+      <w:pPr>
+        <w:pStyle w:val="Heading2"/>
+      </w:pPr>
+      <w:bookmarkStart w:id="8" w:name="_Toc141735817"/>
+      <w:bookmarkStart w:id="9" w:name="_Toc142329069"/>
+      <w:bookmarkStart w:id="10" w:name="_Toc141735818"/>
+      <w:bookmarkStart w:id="11" w:name="_Toc178138986"/>
+      <w:r>
+        <w:t>Using the Configuration Assistant</w:t>
+      </w:r>
+      <w:bookmarkStart w:id="12" w:name="Sec_UsingTheConfigurationAssistant"/>
       <w:bookmarkEnd w:id="8"/>
       <w:bookmarkEnd w:id="9"/>
-    </w:p>
-    <w:p>
-      <w:pPr>
-        <w:pStyle w:val="NormalL2"/>
-        <w:numPr>
-          <w:ilvl w:val="0"/>
-          <w:numId w:val="5"/>
-        </w:numPr>
-      </w:pPr>
-      <w:r>
-        <w:t>EET End:</w:t>
-      </w:r>
-      <w:r>
-        <w:tab/>
-      </w:r>
-      <w:r>
-        <w:tab/>
-      </w:r>
-      <w:r>
-        <w:tab/>
-        <w:t>[GameDirectory]&gt; weidu eet_end/eet_end.tp2</w:t>
-      </w:r>
-    </w:p>
-    <w:p>
-      <w:pPr>
-        <w:pStyle w:val="NormalL2"/>
-        <w:numPr>
-          <w:ilvl w:val="1"/>
-          <w:numId w:val="5"/>
-        </w:numPr>
-      </w:pPr>
-      <w:r>
-        <w:t>Proceed using the Uninstall option.</w:t>
-      </w:r>
-    </w:p>
-    <w:p>
-      <w:pPr>
-        <w:pStyle w:val="NormalL2"/>
-        <w:numPr>
-          <w:ilvl w:val="0"/>
-          <w:numId w:val="5"/>
-        </w:numPr>
-      </w:pPr>
-      <w:r>
-        <w:t xml:space="preserve">LCA Installation: </w:t>
-      </w:r>
-      <w:r>
-        <w:tab/>
-      </w:r>
-      <w:r>
-        <w:tab/>
-      </w:r>
-      <w:r>
-        <w:t>[GameDirectory]&gt; weidu lca/lca.tp2</w:t>
-      </w:r>
-    </w:p>
-    <w:p>
-      <w:pPr>
-        <w:pStyle w:val="NormalL2"/>
-        <w:numPr>
-          <w:ilvl w:val="0"/>
-          <w:numId w:val="5"/>
-        </w:numPr>
-      </w:pPr>
-      <w:r>
-        <w:t>LCA_Explicit:</w:t>
-      </w:r>
-      <w:r>
-        <w:tab/>
-      </w:r>
-      <w:r>
-        <w:tab/>
-        <w:t>[GameDirectory]&gt; weidu lca_explicit/lca_explicit.tp2</w:t>
-      </w:r>
-    </w:p>
-    <w:p>
-      <w:pPr>
-        <w:pStyle w:val="NormalL2"/>
-        <w:numPr>
-          <w:ilvl w:val="0"/>
-          <w:numId w:val="5"/>
-        </w:numPr>
-      </w:pPr>
-      <w:r>
-        <w:t>EET End:</w:t>
-      </w:r>
-      <w:r>
-        <w:tab/>
-      </w:r>
-      <w:r>
-        <w:tab/>
-      </w:r>
-      <w:r>
-        <w:tab/>
-        <w:t>[GameDirectory]&gt; weidu eet_end/eet_end.tp2</w:t>
-      </w:r>
-    </w:p>
-    <w:p>
-      <w:pPr>
-        <w:pStyle w:val="Heading3"/>
-      </w:pPr>
-      <w:bookmarkStart w:id="10" w:name="_Toc141735806"/>
-      <w:bookmarkStart w:id="11" w:name="_Toc143027858"/>
-      <w:r>
-        <w:t>If EET is Not Installed</w:t>
-      </w:r>
-      <w:bookmarkEnd w:id="10"/>
       <w:bookmarkEnd w:id="11"/>
-    </w:p>
-    <w:p>
-      <w:pPr>
-        <w:pStyle w:val="NormalL2"/>
-        <w:numPr>
-          <w:ilvl w:val="0"/>
-          <w:numId w:val="5"/>
-        </w:numPr>
-      </w:pPr>
-      <w:r>
-        <w:t>EET Core:</w:t>
-      </w:r>
-      <w:r>
-        <w:tab/>
-      </w:r>
-      <w:r>
-        <w:tab/>
-      </w:r>
-      <w:r>
-        <w:tab/>
-        <w:t>[GameDirectory]&gt; weidu eet/eet.tp2</w:t>
-      </w:r>
-    </w:p>
-    <w:p>
-      <w:pPr>
-        <w:pStyle w:val="NormalL2"/>
-        <w:numPr>
-          <w:ilvl w:val="0"/>
-          <w:numId w:val="5"/>
-        </w:numPr>
-      </w:pPr>
-      <w:r>
-        <w:t xml:space="preserve">LCA Installation: </w:t>
-      </w:r>
-      <w:r>
-        <w:tab/>
-      </w:r>
-      <w:r>
-        <w:tab/>
-        <w:t>[GameDirectory]&gt; weidu lca/lca.tp2</w:t>
-      </w:r>
-    </w:p>
-    <w:p>
-      <w:pPr>
-        <w:pStyle w:val="NormalL2"/>
-        <w:numPr>
-          <w:ilvl w:val="0"/>
-          <w:numId w:val="5"/>
-        </w:numPr>
-      </w:pPr>
-      <w:r>
-        <w:t>LCA_Explicit:</w:t>
-      </w:r>
-      <w:r>
-        <w:tab/>
-      </w:r>
-      <w:r>
-        <w:tab/>
-        <w:t>[GameDirectory]&gt; weidu lca_explicit/lca_explicit.tp2</w:t>
-      </w:r>
-    </w:p>
-    <w:p>
-      <w:pPr>
-        <w:pStyle w:val="NormalL2"/>
-        <w:numPr>
-          <w:ilvl w:val="0"/>
-          <w:numId w:val="5"/>
-        </w:numPr>
-      </w:pPr>
-      <w:r>
-        <w:t>EET End:</w:t>
-      </w:r>
-      <w:r>
-        <w:tab/>
-      </w:r>
-      <w:r>
-        <w:tab/>
-      </w:r>
-      <w:r>
-        <w:tab/>
-        <w:t>[GameDirectory]&gt; weidu eet_end/eet_end.tp2</w:t>
-      </w:r>
-    </w:p>
-    <w:p>
-      <w:pPr>
-        <w:pStyle w:val="Heading2"/>
-      </w:pPr>
-      <w:bookmarkStart w:id="12" w:name="_Toc141735818"/>
-      <w:bookmarkStart w:id="13" w:name="_Toc141735817"/>
-      <w:bookmarkStart w:id="14" w:name="_Toc142329069"/>
-      <w:bookmarkStart w:id="15" w:name="_Toc143027859"/>
-      <w:r>
-        <w:t>Using the Configuration Assistant</w:t>
-      </w:r>
-      <w:bookmarkStart w:id="16" w:name="Sec_UsingTheConfigurationAssistant"/>
-      <w:bookmarkEnd w:id="13"/>
-      <w:bookmarkEnd w:id="14"/>
-      <w:bookmarkEnd w:id="15"/>
-      <w:bookmarkEnd w:id="16"/>
+      <w:bookmarkEnd w:id="12"/>
     </w:p>
     <w:p>
       <w:pPr>
@@ -2099,7 +1872,6 @@
         </w:numPr>
       </w:pPr>
       <w:r>
-        <w:lastRenderedPageBreak/>
         <w:t>Allow or disallow banters while in a dungeon</w:t>
       </w:r>
     </w:p>
@@ -2119,51 +1891,17 @@
       <w:pPr>
         <w:pStyle w:val="Heading2"/>
       </w:pPr>
-      <w:bookmarkStart w:id="17" w:name="_Toc143027860"/>
-      <w:r>
-        <w:t>LCA Debugger</w:t>
-      </w:r>
-      <w:bookmarkEnd w:id="12"/>
-      <w:bookmarkEnd w:id="17"/>
-    </w:p>
-    <w:p>
-      <w:pPr>
-        <w:pStyle w:val="NormalL2"/>
-      </w:pPr>
-      <w:r>
-        <w:t>A debugging utility is provided to assist testers with debugging the mod. To access the debugger, type the following command:</w:t>
-      </w:r>
-    </w:p>
-    <w:p>
-      <w:pPr>
-        <w:pStyle w:val="NormalL2"/>
-      </w:pPr>
-      <w:r>
-        <w:t>CLUAConsole:CreateCreature(“XAADBG”)</w:t>
-      </w:r>
-    </w:p>
-    <w:p>
-      <w:pPr>
-        <w:pStyle w:val="NormalL2"/>
-      </w:pPr>
-      <w:r>
-        <w:t xml:space="preserve">Talk to the creature that is spawned to access the debugging options. Use of the debugger is recommended for testing purposes only. </w:t>
-      </w:r>
-    </w:p>
-    <w:p>
-      <w:pPr>
-        <w:pStyle w:val="Heading2"/>
-      </w:pPr>
-      <w:bookmarkStart w:id="18" w:name="_Toc141735819"/>
-      <w:bookmarkStart w:id="19" w:name="_Toc143027861"/>
+      <w:bookmarkStart w:id="13" w:name="_Toc141735819"/>
+      <w:bookmarkStart w:id="14" w:name="_Toc178138987"/>
+      <w:bookmarkEnd w:id="10"/>
       <w:r>
         <w:t>Bug Reports</w:t>
       </w:r>
-      <w:bookmarkEnd w:id="18"/>
-      <w:bookmarkEnd w:id="19"/>
+      <w:bookmarkEnd w:id="13"/>
       <w:r>
         <w:t xml:space="preserve"> and Feedback</w:t>
       </w:r>
+      <w:bookmarkEnd w:id="14"/>
     </w:p>
     <w:p>
       <w:pPr>
@@ -2186,29 +1924,37 @@
       <w:r>
         <w:t xml:space="preserve"> </w:t>
       </w:r>
-      <w:bookmarkStart w:id="20" w:name="_Hlk143028059"/>
+      <w:bookmarkStart w:id="15" w:name="_Hlk143028059"/>
       <w:r>
         <w:t>I’d also appreciate any feedback or constructive criticism.</w:t>
       </w:r>
-      <w:bookmarkEnd w:id="20"/>
+      <w:bookmarkEnd w:id="15"/>
     </w:p>
     <w:p>
       <w:pPr>
         <w:pStyle w:val="Heading2"/>
       </w:pPr>
-      <w:bookmarkStart w:id="21" w:name="_Toc143027862"/>
-      <w:bookmarkStart w:id="22" w:name="_Hlk143028071"/>
+      <w:bookmarkStart w:id="16" w:name="_Hlk143028071"/>
+      <w:bookmarkStart w:id="17" w:name="_Toc178138988"/>
       <w:r>
         <w:t>Useful Links</w:t>
       </w:r>
-      <w:bookmarkEnd w:id="21"/>
+      <w:bookmarkEnd w:id="17"/>
     </w:p>
     <w:p>
       <w:pPr>
         <w:pStyle w:val="NormalL2"/>
       </w:pPr>
       <w:r>
-        <w:t xml:space="preserve">Love Conquers All (LCA) Github: </w:t>
+        <w:t xml:space="preserve">Love Conquers All (LCA) </w:t>
+      </w:r>
+      <w:proofErr w:type="spellStart"/>
+      <w:r>
+        <w:t>Github</w:t>
+      </w:r>
+      <w:proofErr w:type="spellEnd"/>
+      <w:r>
+        <w:t xml:space="preserve">: </w:t>
       </w:r>
       <w:hyperlink r:id="rId10" w:history="1">
         <w:r>
@@ -2222,9 +1968,23 @@
     <w:p>
       <w:pPr>
         <w:pStyle w:val="NormalL2"/>
-      </w:pPr>
-      <w:r>
-        <w:t xml:space="preserve">LCA_Explicit Github: </w:t>
+        <w:rPr>
+          <w:rFonts w:asciiTheme="majorHAnsi" w:eastAsiaTheme="majorEastAsia" w:hAnsiTheme="majorHAnsi" w:cstheme="majorBidi"/>
+          <w:color w:val="2F5496" w:themeColor="accent1" w:themeShade="BF"/>
+          <w:sz w:val="26"/>
+          <w:szCs w:val="26"/>
+        </w:rPr>
+      </w:pPr>
+      <w:r>
+        <w:t xml:space="preserve">LCA_Explicit </w:t>
+      </w:r>
+      <w:proofErr w:type="spellStart"/>
+      <w:r>
+        <w:t>Github</w:t>
+      </w:r>
+      <w:proofErr w:type="spellEnd"/>
+      <w:r>
+        <w:t xml:space="preserve">: </w:t>
       </w:r>
       <w:hyperlink r:id="rId11" w:history="1">
         <w:r>
@@ -2234,31 +1994,17 @@
           <w:t>https://github.com/LCA-EET/LCA_Explicit</w:t>
         </w:r>
       </w:hyperlink>
-    </w:p>
-    <w:bookmarkEnd w:id="22"/>
-    <w:p>
-      <w:pPr>
-        <w:rPr>
-          <w:rFonts w:asciiTheme="majorHAnsi" w:eastAsiaTheme="majorEastAsia" w:hAnsiTheme="majorHAnsi" w:cstheme="majorBidi"/>
-          <w:color w:val="2F5496" w:themeColor="accent1" w:themeShade="BF"/>
-          <w:sz w:val="26"/>
-          <w:szCs w:val="26"/>
-        </w:rPr>
-      </w:pPr>
-      <w:r>
-        <w:br w:type="page"/>
-      </w:r>
+      <w:bookmarkEnd w:id="16"/>
     </w:p>
     <w:p>
       <w:pPr>
         <w:pStyle w:val="Heading2"/>
       </w:pPr>
-      <w:bookmarkStart w:id="23" w:name="_Toc143027863"/>
-      <w:r>
-        <w:lastRenderedPageBreak/>
+      <w:bookmarkStart w:id="18" w:name="_Toc178138989"/>
+      <w:r>
         <w:t>Revision History</w:t>
       </w:r>
-      <w:bookmarkEnd w:id="23"/>
+      <w:bookmarkEnd w:id="18"/>
     </w:p>
     <w:tbl>
       <w:tblPr>
@@ -2438,7 +2184,7 @@
 </file>
 
 <file path=word/endnotes.xml><?xml version="1.0" encoding="utf-8"?>
-<w:endnotes xmlns:wpc="http://schemas.microsoft.com/office/word/2010/wordprocessingCanvas" xmlns:cx="http://schemas.microsoft.com/office/drawing/2014/chartex" xmlns:cx1="http://schemas.microsoft.com/office/drawing/2015/9/8/chartex" xmlns:cx2="http://schemas.microsoft.com/office/drawing/2015/10/21/chartex" xmlns:cx3="http://schemas.microsoft.com/office/drawing/2016/5/9/chartex" xmlns:cx4="http://schemas.microsoft.com/office/drawing/2016/5/10/chartex" xmlns:cx5="http://schemas.microsoft.com/office/drawing/2016/5/11/chartex" xmlns:cx6="http://schemas.microsoft.com/office/drawing/2016/5/12/chartex" xmlns:cx7="http://schemas.microsoft.com/office/drawing/2016/5/13/chartex" xmlns:cx8="http://schemas.microsoft.com/office/drawing/2016/5/14/chartex" xmlns:mc="http://schemas.openxmlformats.org/markup-compatibility/2006" xmlns:aink="http://schemas.microsoft.com/office/drawing/2016/ink" xmlns:am3d="http://schemas.microsoft.com/office/drawing/2017/model3d" xmlns:o="urn:schemas-microsoft-com:office:office" xmlns:oel="http://schemas.microsoft.com/office/2019/extlst" xmlns:r="http://schemas.openxmlformats.org/officeDocument/2006/relationships" xmlns:m="http://schemas.openxmlformats.org/officeDocument/2006/math" xmlns:v="urn:schemas-microsoft-com:vml" xmlns:wp14="http://schemas.microsoft.com/office/word/2010/wordprocessingDrawing" xmlns:wp="http://schemas.openxmlformats.org/drawingml/2006/wordprocessingDrawing" xmlns:w10="urn:schemas-microsoft-com:office:word" xmlns:w="http://schemas.openxmlformats.org/wordprocessingml/2006/main" xmlns:w14="http://schemas.microsoft.com/office/word/2010/wordml" xmlns:w15="http://schemas.microsoft.com/office/word/2012/wordml" xmlns:w16cex="http://schemas.microsoft.com/office/word/2018/wordml/cex" xmlns:w16cid="http://schemas.microsoft.com/office/word/2016/wordml/cid" xmlns:w16="http://schemas.microsoft.com/office/word/2018/wordml" xmlns:w16sdtdh="http://schemas.microsoft.com/office/word/2020/wordml/sdtdatahash" xmlns:w16se="http://schemas.microsoft.com/office/word/2015/wordml/symex" xmlns:wpg="http://schemas.microsoft.com/office/word/2010/wordprocessingGroup" xmlns:wpi="http://schemas.microsoft.com/office/word/2010/wordprocessingInk" xmlns:wne="http://schemas.microsoft.com/office/word/2006/wordml" xmlns:wps="http://schemas.microsoft.com/office/word/2010/wordprocessingShape" mc:Ignorable="w14 w15 w16se w16cid w16 w16cex w16sdtdh wp14">
+<w:endnotes xmlns:wpc="http://schemas.microsoft.com/office/word/2010/wordprocessingCanvas" xmlns:cx="http://schemas.microsoft.com/office/drawing/2014/chartex" xmlns:cx1="http://schemas.microsoft.com/office/drawing/2015/9/8/chartex" xmlns:cx2="http://schemas.microsoft.com/office/drawing/2015/10/21/chartex" xmlns:cx3="http://schemas.microsoft.com/office/drawing/2016/5/9/chartex" xmlns:cx4="http://schemas.microsoft.com/office/drawing/2016/5/10/chartex" xmlns:cx5="http://schemas.microsoft.com/office/drawing/2016/5/11/chartex" xmlns:cx6="http://schemas.microsoft.com/office/drawing/2016/5/12/chartex" xmlns:cx7="http://schemas.microsoft.com/office/drawing/2016/5/13/chartex" xmlns:cx8="http://schemas.microsoft.com/office/drawing/2016/5/14/chartex" xmlns:mc="http://schemas.openxmlformats.org/markup-compatibility/2006" xmlns:aink="http://schemas.microsoft.com/office/drawing/2016/ink" xmlns:am3d="http://schemas.microsoft.com/office/drawing/2017/model3d" xmlns:o="urn:schemas-microsoft-com:office:office" xmlns:oel="http://schemas.microsoft.com/office/2019/extlst" xmlns:r="http://schemas.openxmlformats.org/officeDocument/2006/relationships" xmlns:m="http://schemas.openxmlformats.org/officeDocument/2006/math" xmlns:v="urn:schemas-microsoft-com:vml" xmlns:wp14="http://schemas.microsoft.com/office/word/2010/wordprocessingDrawing" xmlns:wp="http://schemas.openxmlformats.org/drawingml/2006/wordprocessingDrawing" xmlns:w10="urn:schemas-microsoft-com:office:word" xmlns:w="http://schemas.openxmlformats.org/wordprocessingml/2006/main" xmlns:w14="http://schemas.microsoft.com/office/word/2010/wordml" xmlns:w15="http://schemas.microsoft.com/office/word/2012/wordml" xmlns:w16cex="http://schemas.microsoft.com/office/word/2018/wordml/cex" xmlns:w16cid="http://schemas.microsoft.com/office/word/2016/wordml/cid" xmlns:w16="http://schemas.microsoft.com/office/word/2018/wordml" xmlns:w16du="http://schemas.microsoft.com/office/word/2023/wordml/word16du" xmlns:w16sdtdh="http://schemas.microsoft.com/office/word/2020/wordml/sdtdatahash" xmlns:w16se="http://schemas.microsoft.com/office/word/2015/wordml/symex" xmlns:wpg="http://schemas.microsoft.com/office/word/2010/wordprocessingGroup" xmlns:wpi="http://schemas.microsoft.com/office/word/2010/wordprocessingInk" xmlns:wne="http://schemas.microsoft.com/office/word/2006/wordml" xmlns:wps="http://schemas.microsoft.com/office/word/2010/wordprocessingShape" mc:Ignorable="w14 w15 w16se w16cid w16 w16cex w16sdtdh w16du wp14">
   <w:endnote w:type="separator" w:id="-1">
     <w:p>
       <w:pPr>
@@ -2463,7 +2209,7 @@
 </file>
 
 <file path=word/footer1.xml><?xml version="1.0" encoding="utf-8"?>
-<w:ftr xmlns:wpc="http://schemas.microsoft.com/office/word/2010/wordprocessingCanvas" xmlns:cx="http://schemas.microsoft.com/office/drawing/2014/chartex" xmlns:cx1="http://schemas.microsoft.com/office/drawing/2015/9/8/chartex" xmlns:cx2="http://schemas.microsoft.com/office/drawing/2015/10/21/chartex" xmlns:cx3="http://schemas.microsoft.com/office/drawing/2016/5/9/chartex" xmlns:cx4="http://schemas.microsoft.com/office/drawing/2016/5/10/chartex" xmlns:cx5="http://schemas.microsoft.com/office/drawing/2016/5/11/chartex" xmlns:cx6="http://schemas.microsoft.com/office/drawing/2016/5/12/chartex" xmlns:cx7="http://schemas.microsoft.com/office/drawing/2016/5/13/chartex" xmlns:cx8="http://schemas.microsoft.com/office/drawing/2016/5/14/chartex" xmlns:mc="http://schemas.openxmlformats.org/markup-compatibility/2006" xmlns:aink="http://schemas.microsoft.com/office/drawing/2016/ink" xmlns:am3d="http://schemas.microsoft.com/office/drawing/2017/model3d" xmlns:o="urn:schemas-microsoft-com:office:office" xmlns:oel="http://schemas.microsoft.com/office/2019/extlst" xmlns:r="http://schemas.openxmlformats.org/officeDocument/2006/relationships" xmlns:m="http://schemas.openxmlformats.org/officeDocument/2006/math" xmlns:v="urn:schemas-microsoft-com:vml" xmlns:wp14="http://schemas.microsoft.com/office/word/2010/wordprocessingDrawing" xmlns:wp="http://schemas.openxmlformats.org/drawingml/2006/wordprocessingDrawing" xmlns:w10="urn:schemas-microsoft-com:office:word" xmlns:w="http://schemas.openxmlformats.org/wordprocessingml/2006/main" xmlns:w14="http://schemas.microsoft.com/office/word/2010/wordml" xmlns:w15="http://schemas.microsoft.com/office/word/2012/wordml" xmlns:w16cex="http://schemas.microsoft.com/office/word/2018/wordml/cex" xmlns:w16cid="http://schemas.microsoft.com/office/word/2016/wordml/cid" xmlns:w16="http://schemas.microsoft.com/office/word/2018/wordml" xmlns:w16sdtdh="http://schemas.microsoft.com/office/word/2020/wordml/sdtdatahash" xmlns:w16se="http://schemas.microsoft.com/office/word/2015/wordml/symex" xmlns:wpg="http://schemas.microsoft.com/office/word/2010/wordprocessingGroup" xmlns:wpi="http://schemas.microsoft.com/office/word/2010/wordprocessingInk" xmlns:wne="http://schemas.microsoft.com/office/word/2006/wordml" xmlns:wps="http://schemas.microsoft.com/office/word/2010/wordprocessingShape" mc:Ignorable="w14 w15 w16se w16cid w16 w16cex w16sdtdh wp14">
+<w:ftr xmlns:wpc="http://schemas.microsoft.com/office/word/2010/wordprocessingCanvas" xmlns:cx="http://schemas.microsoft.com/office/drawing/2014/chartex" xmlns:cx1="http://schemas.microsoft.com/office/drawing/2015/9/8/chartex" xmlns:cx2="http://schemas.microsoft.com/office/drawing/2015/10/21/chartex" xmlns:cx3="http://schemas.microsoft.com/office/drawing/2016/5/9/chartex" xmlns:cx4="http://schemas.microsoft.com/office/drawing/2016/5/10/chartex" xmlns:cx5="http://schemas.microsoft.com/office/drawing/2016/5/11/chartex" xmlns:cx6="http://schemas.microsoft.com/office/drawing/2016/5/12/chartex" xmlns:cx7="http://schemas.microsoft.com/office/drawing/2016/5/13/chartex" xmlns:cx8="http://schemas.microsoft.com/office/drawing/2016/5/14/chartex" xmlns:mc="http://schemas.openxmlformats.org/markup-compatibility/2006" xmlns:aink="http://schemas.microsoft.com/office/drawing/2016/ink" xmlns:am3d="http://schemas.microsoft.com/office/drawing/2017/model3d" xmlns:o="urn:schemas-microsoft-com:office:office" xmlns:oel="http://schemas.microsoft.com/office/2019/extlst" xmlns:r="http://schemas.openxmlformats.org/officeDocument/2006/relationships" xmlns:m="http://schemas.openxmlformats.org/officeDocument/2006/math" xmlns:v="urn:schemas-microsoft-com:vml" xmlns:wp14="http://schemas.microsoft.com/office/word/2010/wordprocessingDrawing" xmlns:wp="http://schemas.openxmlformats.org/drawingml/2006/wordprocessingDrawing" xmlns:w10="urn:schemas-microsoft-com:office:word" xmlns:w="http://schemas.openxmlformats.org/wordprocessingml/2006/main" xmlns:w14="http://schemas.microsoft.com/office/word/2010/wordml" xmlns:w15="http://schemas.microsoft.com/office/word/2012/wordml" xmlns:w16cex="http://schemas.microsoft.com/office/word/2018/wordml/cex" xmlns:w16cid="http://schemas.microsoft.com/office/word/2016/wordml/cid" xmlns:w16="http://schemas.microsoft.com/office/word/2018/wordml" xmlns:w16du="http://schemas.microsoft.com/office/word/2023/wordml/word16du" xmlns:w16sdtdh="http://schemas.microsoft.com/office/word/2020/wordml/sdtdatahash" xmlns:w16se="http://schemas.microsoft.com/office/word/2015/wordml/symex" xmlns:wpg="http://schemas.microsoft.com/office/word/2010/wordprocessingGroup" xmlns:wpi="http://schemas.microsoft.com/office/word/2010/wordprocessingInk" xmlns:wne="http://schemas.microsoft.com/office/word/2006/wordml" xmlns:wps="http://schemas.microsoft.com/office/word/2010/wordprocessingShape" mc:Ignorable="w14 w15 w16se w16cid w16 w16cex w16sdtdh w16du wp14">
   <w:p>
     <w:pPr>
       <w:pStyle w:val="Footer"/>
@@ -2552,7 +2298,7 @@
 </file>
 
 <file path=word/footnotes.xml><?xml version="1.0" encoding="utf-8"?>
-<w:footnotes xmlns:wpc="http://schemas.microsoft.com/office/word/2010/wordprocessingCanvas" xmlns:cx="http://schemas.microsoft.com/office/drawing/2014/chartex" xmlns:cx1="http://schemas.microsoft.com/office/drawing/2015/9/8/chartex" xmlns:cx2="http://schemas.microsoft.com/office/drawing/2015/10/21/chartex" xmlns:cx3="http://schemas.microsoft.com/office/drawing/2016/5/9/chartex" xmlns:cx4="http://schemas.microsoft.com/office/drawing/2016/5/10/chartex" xmlns:cx5="http://schemas.microsoft.com/office/drawing/2016/5/11/chartex" xmlns:cx6="http://schemas.microsoft.com/office/drawing/2016/5/12/chartex" xmlns:cx7="http://schemas.microsoft.com/office/drawing/2016/5/13/chartex" xmlns:cx8="http://schemas.microsoft.com/office/drawing/2016/5/14/chartex" xmlns:mc="http://schemas.openxmlformats.org/markup-compatibility/2006" xmlns:aink="http://schemas.microsoft.com/office/drawing/2016/ink" xmlns:am3d="http://schemas.microsoft.com/office/drawing/2017/model3d" xmlns:o="urn:schemas-microsoft-com:office:office" xmlns:oel="http://schemas.microsoft.com/office/2019/extlst" xmlns:r="http://schemas.openxmlformats.org/officeDocument/2006/relationships" xmlns:m="http://schemas.openxmlformats.org/officeDocument/2006/math" xmlns:v="urn:schemas-microsoft-com:vml" xmlns:wp14="http://schemas.microsoft.com/office/word/2010/wordprocessingDrawing" xmlns:wp="http://schemas.openxmlformats.org/drawingml/2006/wordprocessingDrawing" xmlns:w10="urn:schemas-microsoft-com:office:word" xmlns:w="http://schemas.openxmlformats.org/wordprocessingml/2006/main" xmlns:w14="http://schemas.microsoft.com/office/word/2010/wordml" xmlns:w15="http://schemas.microsoft.com/office/word/2012/wordml" xmlns:w16cex="http://schemas.microsoft.com/office/word/2018/wordml/cex" xmlns:w16cid="http://schemas.microsoft.com/office/word/2016/wordml/cid" xmlns:w16="http://schemas.microsoft.com/office/word/2018/wordml" xmlns:w16sdtdh="http://schemas.microsoft.com/office/word/2020/wordml/sdtdatahash" xmlns:w16se="http://schemas.microsoft.com/office/word/2015/wordml/symex" xmlns:wpg="http://schemas.microsoft.com/office/word/2010/wordprocessingGroup" xmlns:wpi="http://schemas.microsoft.com/office/word/2010/wordprocessingInk" xmlns:wne="http://schemas.microsoft.com/office/word/2006/wordml" xmlns:wps="http://schemas.microsoft.com/office/word/2010/wordprocessingShape" mc:Ignorable="w14 w15 w16se w16cid w16 w16cex w16sdtdh wp14">
+<w:footnotes xmlns:wpc="http://schemas.microsoft.com/office/word/2010/wordprocessingCanvas" xmlns:cx="http://schemas.microsoft.com/office/drawing/2014/chartex" xmlns:cx1="http://schemas.microsoft.com/office/drawing/2015/9/8/chartex" xmlns:cx2="http://schemas.microsoft.com/office/drawing/2015/10/21/chartex" xmlns:cx3="http://schemas.microsoft.com/office/drawing/2016/5/9/chartex" xmlns:cx4="http://schemas.microsoft.com/office/drawing/2016/5/10/chartex" xmlns:cx5="http://schemas.microsoft.com/office/drawing/2016/5/11/chartex" xmlns:cx6="http://schemas.microsoft.com/office/drawing/2016/5/12/chartex" xmlns:cx7="http://schemas.microsoft.com/office/drawing/2016/5/13/chartex" xmlns:cx8="http://schemas.microsoft.com/office/drawing/2016/5/14/chartex" xmlns:mc="http://schemas.openxmlformats.org/markup-compatibility/2006" xmlns:aink="http://schemas.microsoft.com/office/drawing/2016/ink" xmlns:am3d="http://schemas.microsoft.com/office/drawing/2017/model3d" xmlns:o="urn:schemas-microsoft-com:office:office" xmlns:oel="http://schemas.microsoft.com/office/2019/extlst" xmlns:r="http://schemas.openxmlformats.org/officeDocument/2006/relationships" xmlns:m="http://schemas.openxmlformats.org/officeDocument/2006/math" xmlns:v="urn:schemas-microsoft-com:vml" xmlns:wp14="http://schemas.microsoft.com/office/word/2010/wordprocessingDrawing" xmlns:wp="http://schemas.openxmlformats.org/drawingml/2006/wordprocessingDrawing" xmlns:w10="urn:schemas-microsoft-com:office:word" xmlns:w="http://schemas.openxmlformats.org/wordprocessingml/2006/main" xmlns:w14="http://schemas.microsoft.com/office/word/2010/wordml" xmlns:w15="http://schemas.microsoft.com/office/word/2012/wordml" xmlns:w16cex="http://schemas.microsoft.com/office/word/2018/wordml/cex" xmlns:w16cid="http://schemas.microsoft.com/office/word/2016/wordml/cid" xmlns:w16="http://schemas.microsoft.com/office/word/2018/wordml" xmlns:w16du="http://schemas.microsoft.com/office/word/2023/wordml/word16du" xmlns:w16sdtdh="http://schemas.microsoft.com/office/word/2020/wordml/sdtdatahash" xmlns:w16se="http://schemas.microsoft.com/office/word/2015/wordml/symex" xmlns:wpg="http://schemas.microsoft.com/office/word/2010/wordprocessingGroup" xmlns:wpi="http://schemas.microsoft.com/office/word/2010/wordprocessingInk" xmlns:wne="http://schemas.microsoft.com/office/word/2006/wordml" xmlns:wps="http://schemas.microsoft.com/office/word/2010/wordprocessingShape" mc:Ignorable="w14 w15 w16se w16cid w16 w16cex w16sdtdh w16du wp14">
   <w:footnote w:type="separator" w:id="-1">
     <w:p>
       <w:pPr>
@@ -2577,7 +2323,7 @@
 </file>
 
 <file path=word/header1.xml><?xml version="1.0" encoding="utf-8"?>
-<w:hdr xmlns:wpc="http://schemas.microsoft.com/office/word/2010/wordprocessingCanvas" xmlns:cx="http://schemas.microsoft.com/office/drawing/2014/chartex" xmlns:cx1="http://schemas.microsoft.com/office/drawing/2015/9/8/chartex" xmlns:cx2="http://schemas.microsoft.com/office/drawing/2015/10/21/chartex" xmlns:cx3="http://schemas.microsoft.com/office/drawing/2016/5/9/chartex" xmlns:cx4="http://schemas.microsoft.com/office/drawing/2016/5/10/chartex" xmlns:cx5="http://schemas.microsoft.com/office/drawing/2016/5/11/chartex" xmlns:cx6="http://schemas.microsoft.com/office/drawing/2016/5/12/chartex" xmlns:cx7="http://schemas.microsoft.com/office/drawing/2016/5/13/chartex" xmlns:cx8="http://schemas.microsoft.com/office/drawing/2016/5/14/chartex" xmlns:mc="http://schemas.openxmlformats.org/markup-compatibility/2006" xmlns:aink="http://schemas.microsoft.com/office/drawing/2016/ink" xmlns:am3d="http://schemas.microsoft.com/office/drawing/2017/model3d" xmlns:o="urn:schemas-microsoft-com:office:office" xmlns:oel="http://schemas.microsoft.com/office/2019/extlst" xmlns:r="http://schemas.openxmlformats.org/officeDocument/2006/relationships" xmlns:m="http://schemas.openxmlformats.org/officeDocument/2006/math" xmlns:v="urn:schemas-microsoft-com:vml" xmlns:wp14="http://schemas.microsoft.com/office/word/2010/wordprocessingDrawing" xmlns:wp="http://schemas.openxmlformats.org/drawingml/2006/wordprocessingDrawing" xmlns:w10="urn:schemas-microsoft-com:office:word" xmlns:w="http://schemas.openxmlformats.org/wordprocessingml/2006/main" xmlns:w14="http://schemas.microsoft.com/office/word/2010/wordml" xmlns:w15="http://schemas.microsoft.com/office/word/2012/wordml" xmlns:w16cex="http://schemas.microsoft.com/office/word/2018/wordml/cex" xmlns:w16cid="http://schemas.microsoft.com/office/word/2016/wordml/cid" xmlns:w16="http://schemas.microsoft.com/office/word/2018/wordml" xmlns:w16sdtdh="http://schemas.microsoft.com/office/word/2020/wordml/sdtdatahash" xmlns:w16se="http://schemas.microsoft.com/office/word/2015/wordml/symex" xmlns:wpg="http://schemas.microsoft.com/office/word/2010/wordprocessingGroup" xmlns:wpi="http://schemas.microsoft.com/office/word/2010/wordprocessingInk" xmlns:wne="http://schemas.microsoft.com/office/word/2006/wordml" xmlns:wps="http://schemas.microsoft.com/office/word/2010/wordprocessingShape" mc:Ignorable="w14 w15 w16se w16cid w16 w16cex w16sdtdh wp14">
+<w:hdr xmlns:wpc="http://schemas.microsoft.com/office/word/2010/wordprocessingCanvas" xmlns:cx="http://schemas.microsoft.com/office/drawing/2014/chartex" xmlns:cx1="http://schemas.microsoft.com/office/drawing/2015/9/8/chartex" xmlns:cx2="http://schemas.microsoft.com/office/drawing/2015/10/21/chartex" xmlns:cx3="http://schemas.microsoft.com/office/drawing/2016/5/9/chartex" xmlns:cx4="http://schemas.microsoft.com/office/drawing/2016/5/10/chartex" xmlns:cx5="http://schemas.microsoft.com/office/drawing/2016/5/11/chartex" xmlns:cx6="http://schemas.microsoft.com/office/drawing/2016/5/12/chartex" xmlns:cx7="http://schemas.microsoft.com/office/drawing/2016/5/13/chartex" xmlns:cx8="http://schemas.microsoft.com/office/drawing/2016/5/14/chartex" xmlns:mc="http://schemas.openxmlformats.org/markup-compatibility/2006" xmlns:aink="http://schemas.microsoft.com/office/drawing/2016/ink" xmlns:am3d="http://schemas.microsoft.com/office/drawing/2017/model3d" xmlns:o="urn:schemas-microsoft-com:office:office" xmlns:oel="http://schemas.microsoft.com/office/2019/extlst" xmlns:r="http://schemas.openxmlformats.org/officeDocument/2006/relationships" xmlns:m="http://schemas.openxmlformats.org/officeDocument/2006/math" xmlns:v="urn:schemas-microsoft-com:vml" xmlns:wp14="http://schemas.microsoft.com/office/word/2010/wordprocessingDrawing" xmlns:wp="http://schemas.openxmlformats.org/drawingml/2006/wordprocessingDrawing" xmlns:w10="urn:schemas-microsoft-com:office:word" xmlns:w="http://schemas.openxmlformats.org/wordprocessingml/2006/main" xmlns:w14="http://schemas.microsoft.com/office/word/2010/wordml" xmlns:w15="http://schemas.microsoft.com/office/word/2012/wordml" xmlns:w16cex="http://schemas.microsoft.com/office/word/2018/wordml/cex" xmlns:w16cid="http://schemas.microsoft.com/office/word/2016/wordml/cid" xmlns:w16="http://schemas.microsoft.com/office/word/2018/wordml" xmlns:w16du="http://schemas.microsoft.com/office/word/2023/wordml/word16du" xmlns:w16sdtdh="http://schemas.microsoft.com/office/word/2020/wordml/sdtdatahash" xmlns:w16se="http://schemas.microsoft.com/office/word/2015/wordml/symex" xmlns:wpg="http://schemas.microsoft.com/office/word/2010/wordprocessingGroup" xmlns:wpi="http://schemas.microsoft.com/office/word/2010/wordprocessingInk" xmlns:wne="http://schemas.microsoft.com/office/word/2006/wordml" xmlns:wps="http://schemas.microsoft.com/office/word/2010/wordprocessingShape" mc:Ignorable="w14 w15 w16se w16cid w16 w16cex w16sdtdh w16du wp14">
   <w:p>
     <w:pPr>
       <w:pStyle w:val="Header"/>
@@ -2606,7 +2352,7 @@
 </file>
 
 <file path=word/numbering.xml><?xml version="1.0" encoding="utf-8"?>
-<w:numbering xmlns:wpc="http://schemas.microsoft.com/office/word/2010/wordprocessingCanvas" xmlns:cx="http://schemas.microsoft.com/office/drawing/2014/chartex" xmlns:cx1="http://schemas.microsoft.com/office/drawing/2015/9/8/chartex" xmlns:cx2="http://schemas.microsoft.com/office/drawing/2015/10/21/chartex" xmlns:cx3="http://schemas.microsoft.com/office/drawing/2016/5/9/chartex" xmlns:cx4="http://schemas.microsoft.com/office/drawing/2016/5/10/chartex" xmlns:cx5="http://schemas.microsoft.com/office/drawing/2016/5/11/chartex" xmlns:cx6="http://schemas.microsoft.com/office/drawing/2016/5/12/chartex" xmlns:cx7="http://schemas.microsoft.com/office/drawing/2016/5/13/chartex" xmlns:cx8="http://schemas.microsoft.com/office/drawing/2016/5/14/chartex" xmlns:mc="http://schemas.openxmlformats.org/markup-compatibility/2006" xmlns:aink="http://schemas.microsoft.com/office/drawing/2016/ink" xmlns:am3d="http://schemas.microsoft.com/office/drawing/2017/model3d" xmlns:o="urn:schemas-microsoft-com:office:office" xmlns:oel="http://schemas.microsoft.com/office/2019/extlst" xmlns:r="http://schemas.openxmlformats.org/officeDocument/2006/relationships" xmlns:m="http://schemas.openxmlformats.org/officeDocument/2006/math" xmlns:v="urn:schemas-microsoft-com:vml" xmlns:wp14="http://schemas.microsoft.com/office/word/2010/wordprocessingDrawing" xmlns:wp="http://schemas.openxmlformats.org/drawingml/2006/wordprocessingDrawing" xmlns:w10="urn:schemas-microsoft-com:office:word" xmlns:w="http://schemas.openxmlformats.org/wordprocessingml/2006/main" xmlns:w14="http://schemas.microsoft.com/office/word/2010/wordml" xmlns:w15="http://schemas.microsoft.com/office/word/2012/wordml" xmlns:w16cex="http://schemas.microsoft.com/office/word/2018/wordml/cex" xmlns:w16cid="http://schemas.microsoft.com/office/word/2016/wordml/cid" xmlns:w16="http://schemas.microsoft.com/office/word/2018/wordml" xmlns:w16sdtdh="http://schemas.microsoft.com/office/word/2020/wordml/sdtdatahash" xmlns:w16se="http://schemas.microsoft.com/office/word/2015/wordml/symex" xmlns:wpg="http://schemas.microsoft.com/office/word/2010/wordprocessingGroup" xmlns:wpi="http://schemas.microsoft.com/office/word/2010/wordprocessingInk" xmlns:wne="http://schemas.microsoft.com/office/word/2006/wordml" xmlns:wps="http://schemas.microsoft.com/office/word/2010/wordprocessingShape" mc:Ignorable="w14 w15 w16se w16cid w16 w16cex w16sdtdh wp14">
+<w:numbering xmlns:wpc="http://schemas.microsoft.com/office/word/2010/wordprocessingCanvas" xmlns:cx="http://schemas.microsoft.com/office/drawing/2014/chartex" xmlns:cx1="http://schemas.microsoft.com/office/drawing/2015/9/8/chartex" xmlns:cx2="http://schemas.microsoft.com/office/drawing/2015/10/21/chartex" xmlns:cx3="http://schemas.microsoft.com/office/drawing/2016/5/9/chartex" xmlns:cx4="http://schemas.microsoft.com/office/drawing/2016/5/10/chartex" xmlns:cx5="http://schemas.microsoft.com/office/drawing/2016/5/11/chartex" xmlns:cx6="http://schemas.microsoft.com/office/drawing/2016/5/12/chartex" xmlns:cx7="http://schemas.microsoft.com/office/drawing/2016/5/13/chartex" xmlns:cx8="http://schemas.microsoft.com/office/drawing/2016/5/14/chartex" xmlns:mc="http://schemas.openxmlformats.org/markup-compatibility/2006" xmlns:aink="http://schemas.microsoft.com/office/drawing/2016/ink" xmlns:am3d="http://schemas.microsoft.com/office/drawing/2017/model3d" xmlns:o="urn:schemas-microsoft-com:office:office" xmlns:oel="http://schemas.microsoft.com/office/2019/extlst" xmlns:r="http://schemas.openxmlformats.org/officeDocument/2006/relationships" xmlns:m="http://schemas.openxmlformats.org/officeDocument/2006/math" xmlns:v="urn:schemas-microsoft-com:vml" xmlns:wp14="http://schemas.microsoft.com/office/word/2010/wordprocessingDrawing" xmlns:wp="http://schemas.openxmlformats.org/drawingml/2006/wordprocessingDrawing" xmlns:w10="urn:schemas-microsoft-com:office:word" xmlns:w="http://schemas.openxmlformats.org/wordprocessingml/2006/main" xmlns:w14="http://schemas.microsoft.com/office/word/2010/wordml" xmlns:w15="http://schemas.microsoft.com/office/word/2012/wordml" xmlns:w16cex="http://schemas.microsoft.com/office/word/2018/wordml/cex" xmlns:w16cid="http://schemas.microsoft.com/office/word/2016/wordml/cid" xmlns:w16="http://schemas.microsoft.com/office/word/2018/wordml" xmlns:w16du="http://schemas.microsoft.com/office/word/2023/wordml/word16du" xmlns:w16sdtdh="http://schemas.microsoft.com/office/word/2020/wordml/sdtdatahash" xmlns:w16se="http://schemas.microsoft.com/office/word/2015/wordml/symex" xmlns:wpg="http://schemas.microsoft.com/office/word/2010/wordprocessingGroup" xmlns:wpi="http://schemas.microsoft.com/office/word/2010/wordprocessingInk" xmlns:wne="http://schemas.microsoft.com/office/word/2006/wordml" xmlns:wps="http://schemas.microsoft.com/office/word/2010/wordprocessingShape" mc:Ignorable="w14 w15 w16se w16cid w16 w16cex w16sdtdh w16du wp14">
   <w:abstractNum w:abstractNumId="0" w15:restartNumberingAfterBreak="0">
     <w:nsid w:val="072A08A3"/>
     <w:multiLevelType w:val="hybridMultilevel"/>
@@ -4208,7 +3954,7 @@
 </file>
 
 <file path=word/styles.xml><?xml version="1.0" encoding="utf-8"?>
-<w:styles xmlns:mc="http://schemas.openxmlformats.org/markup-compatibility/2006" xmlns:r="http://schemas.openxmlformats.org/officeDocument/2006/relationships" xmlns:w="http://schemas.openxmlformats.org/wordprocessingml/2006/main" xmlns:w14="http://schemas.microsoft.com/office/word/2010/wordml" xmlns:w15="http://schemas.microsoft.com/office/word/2012/wordml" xmlns:w16cex="http://schemas.microsoft.com/office/word/2018/wordml/cex" xmlns:w16cid="http://schemas.microsoft.com/office/word/2016/wordml/cid" xmlns:w16="http://schemas.microsoft.com/office/word/2018/wordml" xmlns:w16sdtdh="http://schemas.microsoft.com/office/word/2020/wordml/sdtdatahash" xmlns:w16se="http://schemas.microsoft.com/office/word/2015/wordml/symex" mc:Ignorable="w14 w15 w16se w16cid w16 w16cex w16sdtdh">
+<w:styles xmlns:mc="http://schemas.openxmlformats.org/markup-compatibility/2006" xmlns:r="http://schemas.openxmlformats.org/officeDocument/2006/relationships" xmlns:w="http://schemas.openxmlformats.org/wordprocessingml/2006/main" xmlns:w14="http://schemas.microsoft.com/office/word/2010/wordml" xmlns:w15="http://schemas.microsoft.com/office/word/2012/wordml" xmlns:w16cex="http://schemas.microsoft.com/office/word/2018/wordml/cex" xmlns:w16cid="http://schemas.microsoft.com/office/word/2016/wordml/cid" xmlns:w16="http://schemas.microsoft.com/office/word/2018/wordml" xmlns:w16du="http://schemas.microsoft.com/office/word/2023/wordml/word16du" xmlns:w16sdtdh="http://schemas.microsoft.com/office/word/2020/wordml/sdtdatahash" xmlns:w16se="http://schemas.microsoft.com/office/word/2015/wordml/symex" mc:Ignorable="w14 w15 w16se w16cid w16 w16cex w16sdtdh w16du">
   <w:docDefaults>
     <w:rPrDefault>
       <w:rPr>
